--- a/Testing Log.docx
+++ b/Testing Log.docx
@@ -334,6 +334,12 @@
                 <w:rFonts w:cs="Arial"/>
               </w:rPr>
             </w:pPr>
+            <w:r>
+              <w:rPr>
+                <w:rFonts w:cs="Arial"/>
+              </w:rPr>
+              <w:t>P</w:t>
+            </w:r>
           </w:p>
         </w:tc>
         <w:tc>
@@ -463,6 +469,12 @@
                 <w:rFonts w:cs="Arial"/>
               </w:rPr>
             </w:pPr>
+            <w:r>
+              <w:rPr>
+                <w:rFonts w:cs="Arial"/>
+              </w:rPr>
+              <w:t>P</w:t>
+            </w:r>
           </w:p>
         </w:tc>
         <w:tc>
@@ -586,6 +598,12 @@
                 <w:rFonts w:cs="Arial"/>
               </w:rPr>
             </w:pPr>
+            <w:r>
+              <w:rPr>
+                <w:rFonts w:cs="Arial"/>
+              </w:rPr>
+              <w:t>P</w:t>
+            </w:r>
           </w:p>
         </w:tc>
         <w:tc>
@@ -714,6 +732,12 @@
                 <w:rFonts w:cs="Arial"/>
               </w:rPr>
             </w:pPr>
+            <w:r>
+              <w:rPr>
+                <w:rFonts w:cs="Arial"/>
+              </w:rPr>
+              <w:t>P</w:t>
+            </w:r>
           </w:p>
         </w:tc>
         <w:tc>
@@ -837,8 +861,12 @@
                 <w:rFonts w:cs="Arial"/>
               </w:rPr>
             </w:pPr>
-            <w:bookmarkStart w:id="1" w:name="_GoBack"/>
-            <w:bookmarkEnd w:id="1"/>
+            <w:r>
+              <w:rPr>
+                <w:rFonts w:cs="Arial"/>
+              </w:rPr>
+              <w:t>P</w:t>
+            </w:r>
           </w:p>
         </w:tc>
         <w:tc>
@@ -1072,7 +1100,7 @@
               <w:rPr>
                 <w:rFonts w:cs="Arial"/>
               </w:rPr>
-              <w:t>0</w:t>
+              <w:t>100%</w:t>
             </w:r>
           </w:p>
         </w:tc>
@@ -1103,6 +1131,8 @@
           <w:rFonts w:cs="Arial"/>
         </w:rPr>
       </w:pPr>
+      <w:bookmarkStart w:id="1" w:name="_GoBack"/>
+      <w:bookmarkEnd w:id="1"/>
     </w:p>
     <w:p>
       <w:pPr>
@@ -1176,12 +1206,6 @@
       <w:gridCol w:w="8010"/>
     </w:tblGrid>
     <w:tr>
-      <w:tblPrEx>
-        <w:tblCellMar>
-          <w:top w:w="0" w:type="dxa"/>
-          <w:bottom w:w="0" w:type="dxa"/>
-        </w:tblCellMar>
-      </w:tblPrEx>
       <w:tc>
         <w:tcPr>
           <w:tcW w:w="4878" w:type="dxa"/>
@@ -1462,7 +1486,7 @@
     </w:rPrDefault>
     <w:pPrDefault/>
   </w:docDefaults>
-  <w:latentStyles w:defLockedState="0" w:defUIPriority="0" w:defSemiHidden="0" w:defUnhideWhenUsed="0" w:defQFormat="0" w:count="376">
+  <w:latentStyles w:defLockedState="0" w:defUIPriority="0" w:defSemiHidden="0" w:defUnhideWhenUsed="0" w:defQFormat="0" w:count="375">
     <w:lsdException w:name="Normal" w:qFormat="1"/>
     <w:lsdException w:name="heading 1" w:qFormat="1"/>
     <w:lsdException w:name="heading 2" w:qFormat="1"/>
@@ -1478,6 +1502,50 @@
     <w:lsdException w:name="Subtitle" w:qFormat="1"/>
     <w:lsdException w:name="Strong" w:qFormat="1"/>
     <w:lsdException w:name="Emphasis" w:qFormat="1"/>
+    <w:lsdException w:name="Normal Table" w:semiHidden="1" w:unhideWhenUsed="1"/>
+    <w:lsdException w:name="Table Simple 1" w:semiHidden="1" w:unhideWhenUsed="1"/>
+    <w:lsdException w:name="Table Simple 2" w:semiHidden="1" w:unhideWhenUsed="1"/>
+    <w:lsdException w:name="Table Simple 3" w:semiHidden="1" w:unhideWhenUsed="1"/>
+    <w:lsdException w:name="Table Classic 1" w:semiHidden="1" w:unhideWhenUsed="1"/>
+    <w:lsdException w:name="Table Classic 2" w:semiHidden="1" w:unhideWhenUsed="1"/>
+    <w:lsdException w:name="Table Classic 3" w:semiHidden="1" w:unhideWhenUsed="1"/>
+    <w:lsdException w:name="Table Classic 4" w:semiHidden="1" w:unhideWhenUsed="1"/>
+    <w:lsdException w:name="Table Colorful 1" w:semiHidden="1" w:unhideWhenUsed="1"/>
+    <w:lsdException w:name="Table Colorful 2" w:semiHidden="1" w:unhideWhenUsed="1"/>
+    <w:lsdException w:name="Table Colorful 3" w:semiHidden="1" w:unhideWhenUsed="1"/>
+    <w:lsdException w:name="Table Columns 1" w:semiHidden="1" w:unhideWhenUsed="1"/>
+    <w:lsdException w:name="Table Columns 2" w:semiHidden="1" w:unhideWhenUsed="1"/>
+    <w:lsdException w:name="Table Columns 3" w:semiHidden="1" w:unhideWhenUsed="1"/>
+    <w:lsdException w:name="Table Columns 4" w:semiHidden="1" w:unhideWhenUsed="1"/>
+    <w:lsdException w:name="Table Columns 5" w:semiHidden="1" w:unhideWhenUsed="1"/>
+    <w:lsdException w:name="Table Grid 1" w:semiHidden="1" w:unhideWhenUsed="1"/>
+    <w:lsdException w:name="Table Grid 2" w:semiHidden="1" w:unhideWhenUsed="1"/>
+    <w:lsdException w:name="Table Grid 3" w:semiHidden="1" w:unhideWhenUsed="1"/>
+    <w:lsdException w:name="Table Grid 4" w:semiHidden="1" w:unhideWhenUsed="1"/>
+    <w:lsdException w:name="Table Grid 5" w:semiHidden="1" w:unhideWhenUsed="1"/>
+    <w:lsdException w:name="Table Grid 6" w:semiHidden="1" w:unhideWhenUsed="1"/>
+    <w:lsdException w:name="Table Grid 7" w:semiHidden="1" w:unhideWhenUsed="1"/>
+    <w:lsdException w:name="Table Grid 8" w:semiHidden="1" w:unhideWhenUsed="1"/>
+    <w:lsdException w:name="Table List 1" w:semiHidden="1" w:unhideWhenUsed="1"/>
+    <w:lsdException w:name="Table List 2" w:semiHidden="1" w:unhideWhenUsed="1"/>
+    <w:lsdException w:name="Table List 3" w:semiHidden="1" w:unhideWhenUsed="1"/>
+    <w:lsdException w:name="Table List 4" w:semiHidden="1" w:unhideWhenUsed="1"/>
+    <w:lsdException w:name="Table List 5" w:semiHidden="1" w:unhideWhenUsed="1"/>
+    <w:lsdException w:name="Table List 6" w:semiHidden="1" w:unhideWhenUsed="1"/>
+    <w:lsdException w:name="Table List 7" w:semiHidden="1" w:unhideWhenUsed="1"/>
+    <w:lsdException w:name="Table List 8" w:semiHidden="1" w:unhideWhenUsed="1"/>
+    <w:lsdException w:name="Table 3D effects 1" w:semiHidden="1" w:unhideWhenUsed="1"/>
+    <w:lsdException w:name="Table 3D effects 2" w:semiHidden="1" w:unhideWhenUsed="1"/>
+    <w:lsdException w:name="Table 3D effects 3" w:semiHidden="1" w:unhideWhenUsed="1"/>
+    <w:lsdException w:name="Table Contemporary" w:semiHidden="1" w:unhideWhenUsed="1"/>
+    <w:lsdException w:name="Table Elegant" w:semiHidden="1" w:unhideWhenUsed="1"/>
+    <w:lsdException w:name="Table Professional" w:semiHidden="1" w:unhideWhenUsed="1"/>
+    <w:lsdException w:name="Table Subtle 1" w:semiHidden="1" w:unhideWhenUsed="1"/>
+    <w:lsdException w:name="Table Subtle 2" w:semiHidden="1" w:unhideWhenUsed="1"/>
+    <w:lsdException w:name="Table Web 1" w:semiHidden="1" w:unhideWhenUsed="1"/>
+    <w:lsdException w:name="Table Web 2" w:semiHidden="1" w:unhideWhenUsed="1"/>
+    <w:lsdException w:name="Table Web 3" w:semiHidden="1" w:unhideWhenUsed="1"/>
+    <w:lsdException w:name="Table Theme" w:semiHidden="1" w:unhideWhenUsed="1"/>
     <w:lsdException w:name="Placeholder Text" w:semiHidden="1" w:uiPriority="99"/>
     <w:lsdException w:name="No Spacing" w:uiPriority="1" w:qFormat="1"/>
     <w:lsdException w:name="Light Shading" w:uiPriority="60"/>
@@ -1697,7 +1765,6 @@
     <w:lsdException w:name="Smart Hyperlink" w:semiHidden="1" w:uiPriority="99" w:unhideWhenUsed="1"/>
     <w:lsdException w:name="Hashtag" w:semiHidden="1" w:uiPriority="99" w:unhideWhenUsed="1"/>
     <w:lsdException w:name="Unresolved Mention" w:semiHidden="1" w:uiPriority="99" w:unhideWhenUsed="1"/>
-    <w:lsdException w:name="Smart Link" w:semiHidden="1" w:uiPriority="99" w:unhideWhenUsed="1"/>
   </w:latentStyles>
   <w:style w:type="paragraph" w:default="1" w:styleId="Normal">
     <w:name w:val="Normal"/>
@@ -1896,11 +1963,15 @@
   </w:style>
   <w:style w:type="character" w:default="1" w:styleId="DefaultParagraphFont">
     <w:name w:val="Default Paragraph Font"/>
+    <w:uiPriority w:val="1"/>
     <w:semiHidden/>
+    <w:unhideWhenUsed/>
   </w:style>
   <w:style w:type="table" w:default="1" w:styleId="TableNormal">
     <w:name w:val="Normal Table"/>
+    <w:uiPriority w:val="99"/>
     <w:semiHidden/>
+    <w:unhideWhenUsed/>
     <w:tblPr>
       <w:tblInd w:w="0" w:type="dxa"/>
       <w:tblCellMar>
@@ -1913,7 +1984,9 @@
   </w:style>
   <w:style w:type="numbering" w:default="1" w:styleId="NoList">
     <w:name w:val="No List"/>
+    <w:uiPriority w:val="99"/>
     <w:semiHidden/>
+    <w:unhideWhenUsed/>
   </w:style>
   <w:style w:type="table" w:styleId="TableGrid">
     <w:name w:val="Table Grid"/>
